--- a/자기소개서 작성.docx
+++ b/자기소개서 작성.docx
@@ -18,7 +18,16 @@
         <w:t>2025105189 김성래</w:t>
       </w:r>
     </w:p>
-    <w:p/>
+    <w:p>
+      <w:hyperlink r:id="rId4" w:history="1">
+        <w:r>
+          <w:rPr>
+            <w:rStyle w:val="aa"/>
+          </w:rPr>
+          <w:t>https://github.com/srkim1922/webcontents/blob/main/%EC%9E%90%EA%B8%B0%EC%86%8C%EA%B0%9C%EC%84%9C%20%EC%9E%91%EC%84%B1.docx</w:t>
+        </w:r>
+      </w:hyperlink>
+    </w:p>
     <w:p>
       <w:r>
         <w:rPr>
@@ -40,7 +49,7 @@
                     <pic:cNvPicPr/>
                   </pic:nvPicPr>
                   <pic:blipFill>
-                    <a:blip r:embed="rId4"/>
+                    <a:blip r:embed="rId5"/>
                     <a:stretch>
                       <a:fillRect/>
                     </a:stretch>
@@ -82,7 +91,7 @@
                     <pic:cNvPicPr/>
                   </pic:nvPicPr>
                   <pic:blipFill>
-                    <a:blip r:embed="rId5"/>
+                    <a:blip r:embed="rId6"/>
                     <a:stretch>
                       <a:fillRect/>
                     </a:stretch>
@@ -125,7 +134,7 @@
                     <pic:cNvPicPr/>
                   </pic:nvPicPr>
                   <pic:blipFill>
-                    <a:blip r:embed="rId6"/>
+                    <a:blip r:embed="rId7"/>
                     <a:stretch>
                       <a:fillRect/>
                     </a:stretch>
@@ -167,7 +176,7 @@
                     <pic:cNvPicPr/>
                   </pic:nvPicPr>
                   <pic:blipFill>
-                    <a:blip r:embed="rId7"/>
+                    <a:blip r:embed="rId8"/>
                     <a:stretch>
                       <a:fillRect/>
                     </a:stretch>
@@ -208,7 +217,7 @@
                     <pic:cNvPicPr/>
                   </pic:nvPicPr>
                   <pic:blipFill>
-                    <a:blip r:embed="rId8"/>
+                    <a:blip r:embed="rId9"/>
                     <a:stretch>
                       <a:fillRect/>
                     </a:stretch>
@@ -251,7 +260,7 @@
                     <pic:cNvPicPr/>
                   </pic:nvPicPr>
                   <pic:blipFill>
-                    <a:blip r:embed="rId9"/>
+                    <a:blip r:embed="rId10"/>
                     <a:stretch>
                       <a:fillRect/>
                     </a:stretch>
